--- a/Проект системы .docx
+++ b/Проект системы .docx
@@ -1,6 +1,6 @@
 
 <file path=word/document.xml><?xml version="1.0" encoding="utf-8"?>
-<w:document xmlns:wpc="http://schemas.microsoft.com/office/word/2010/wordprocessingCanvas" xmlns:cx="http://schemas.microsoft.com/office/drawing/2014/chartex" xmlns:cx1="http://schemas.microsoft.com/office/drawing/2015/9/8/chartex" xmlns:cx2="http://schemas.microsoft.com/office/drawing/2015/10/21/chartex" xmlns:cx3="http://schemas.microsoft.com/office/drawing/2016/5/9/chartex" xmlns:cx4="http://schemas.microsoft.com/office/drawing/2016/5/10/chartex" xmlns:cx5="http://schemas.microsoft.com/office/drawing/2016/5/11/chartex" xmlns:cx6="http://schemas.microsoft.com/office/drawing/2016/5/12/chartex" xmlns:cx7="http://schemas.microsoft.com/office/drawing/2016/5/13/chartex" xmlns:cx8="http://schemas.microsoft.com/office/drawing/2016/5/14/chartex" xmlns:mc="http://schemas.openxmlformats.org/markup-compatibility/2006" xmlns:aink="http://schemas.microsoft.com/office/drawing/2016/ink" xmlns:am3d="http://schemas.microsoft.com/office/drawing/2017/model3d" xmlns:o="urn:schemas-microsoft-com:office:office" xmlns:oel="http://schemas.microsoft.com/office/2019/extlst" xmlns:r="http://schemas.openxmlformats.org/officeDocument/2006/relationships" xmlns:m="http://schemas.openxmlformats.org/officeDocument/2006/math" xmlns:v="urn:schemas-microsoft-com:vml" xmlns:wp14="http://schemas.microsoft.com/office/word/2010/wordprocessingDrawing" xmlns:wp="http://schemas.openxmlformats.org/drawingml/2006/wordprocessingDrawing" xmlns:w10="urn:schemas-microsoft-com:office:word" xmlns:w="http://schemas.openxmlformats.org/wordprocessingml/2006/main" xmlns:w14="http://schemas.microsoft.com/office/word/2010/wordml" xmlns:w15="http://schemas.microsoft.com/office/word/2012/wordml" xmlns:w16cex="http://schemas.microsoft.com/office/word/2018/wordml/cex" xmlns:w16cid="http://schemas.microsoft.com/office/word/2016/wordml/cid" xmlns:w16="http://schemas.microsoft.com/office/word/2018/wordml" xmlns:w16sdtdh="http://schemas.microsoft.com/office/word/2020/wordml/sdtdatahash" xmlns:w16se="http://schemas.microsoft.com/office/word/2015/wordml/symex" xmlns:wpg="http://schemas.microsoft.com/office/word/2010/wordprocessingGroup" xmlns:wpi="http://schemas.microsoft.com/office/word/2010/wordprocessingInk" xmlns:wne="http://schemas.microsoft.com/office/word/2006/wordml" xmlns:wps="http://schemas.microsoft.com/office/word/2010/wordprocessingShape" mc:Ignorable="w14 w15 w16se w16cid w16 w16cex w16sdtdh wp14">
+<w:document xmlns:wpc="http://schemas.microsoft.com/office/word/2010/wordprocessingCanvas" xmlns:cx="http://schemas.microsoft.com/office/drawing/2014/chartex" xmlns:cx1="http://schemas.microsoft.com/office/drawing/2015/9/8/chartex" xmlns:cx2="http://schemas.microsoft.com/office/drawing/2015/10/21/chartex" xmlns:cx3="http://schemas.microsoft.com/office/drawing/2016/5/9/chartex" xmlns:cx4="http://schemas.microsoft.com/office/drawing/2016/5/10/chartex" xmlns:cx5="http://schemas.microsoft.com/office/drawing/2016/5/11/chartex" xmlns:cx6="http://schemas.microsoft.com/office/drawing/2016/5/12/chartex" xmlns:cx7="http://schemas.microsoft.com/office/drawing/2016/5/13/chartex" xmlns:cx8="http://schemas.microsoft.com/office/drawing/2016/5/14/chartex" xmlns:mc="http://schemas.openxmlformats.org/markup-compatibility/2006" xmlns:aink="http://schemas.microsoft.com/office/drawing/2016/ink" xmlns:am3d="http://schemas.microsoft.com/office/drawing/2017/model3d" xmlns:o="urn:schemas-microsoft-com:office:office" xmlns:r="http://schemas.openxmlformats.org/officeDocument/2006/relationships" xmlns:m="http://schemas.openxmlformats.org/officeDocument/2006/math" xmlns:v="urn:schemas-microsoft-com:vml" xmlns:wp14="http://schemas.microsoft.com/office/word/2010/wordprocessingDrawing" xmlns:wp="http://schemas.openxmlformats.org/drawingml/2006/wordprocessingDrawing" xmlns:w10="urn:schemas-microsoft-com:office:word" xmlns:w="http://schemas.openxmlformats.org/wordprocessingml/2006/main" xmlns:w14="http://schemas.microsoft.com/office/word/2010/wordml" xmlns:w15="http://schemas.microsoft.com/office/word/2012/wordml" xmlns:w16cex="http://schemas.microsoft.com/office/word/2018/wordml/cex" xmlns:w16cid="http://schemas.microsoft.com/office/word/2016/wordml/cid" xmlns:w16="http://schemas.microsoft.com/office/word/2018/wordml" xmlns:w16sdtdh="http://schemas.microsoft.com/office/word/2020/wordml/sdtdatahash" xmlns:w16se="http://schemas.microsoft.com/office/word/2015/wordml/symex" xmlns:wpg="http://schemas.microsoft.com/office/word/2010/wordprocessingGroup" xmlns:wpi="http://schemas.microsoft.com/office/word/2010/wordprocessingInk" xmlns:wne="http://schemas.microsoft.com/office/word/2006/wordml" xmlns:wps="http://schemas.microsoft.com/office/word/2010/wordprocessingShape" mc:Ignorable="w14 w15 w16se w16cid w16 w16cex w16sdtdh wp14">
   <w:body>
     <w:p>
       <w:pPr>
@@ -912,6 +912,7 @@
         </w:rPr>
       </w:sdtEndPr>
       <w:sdtContent>
+        <w:commentRangeStart w:id="0" w:displacedByCustomXml="prev"/>
         <w:p>
           <w:pPr>
             <w:pStyle w:val="afd"/>
@@ -929,6 +930,15 @@
               <w:color w:val="auto"/>
             </w:rPr>
             <w:t>Содержание</w:t>
+          </w:r>
+          <w:commentRangeEnd w:id="0"/>
+          <w:r>
+            <w:rPr>
+              <w:rStyle w:val="aff2"/>
+              <w:rFonts w:ascii="Times New Roman" w:eastAsiaTheme="minorHAnsi" w:hAnsi="Times New Roman" w:cs="Times New Roman"/>
+              <w:color w:val="auto"/>
+            </w:rPr>
+            <w:commentReference w:id="0"/>
           </w:r>
         </w:p>
         <w:p>
@@ -1666,9 +1676,9 @@
           <w:szCs w:val="28"/>
         </w:rPr>
         <w:sectPr>
-          <w:headerReference w:type="default" r:id="rId9"/>
-          <w:footerReference w:type="default" r:id="rId10"/>
-          <w:footerReference w:type="first" r:id="rId11"/>
+          <w:headerReference w:type="default" r:id="rId13"/>
+          <w:footerReference w:type="default" r:id="rId14"/>
+          <w:footerReference w:type="first" r:id="rId15"/>
           <w:pgSz w:w="11906" w:h="16838"/>
           <w:pgMar w:top="1134" w:right="851" w:bottom="1134" w:left="1701" w:header="851" w:footer="720" w:gutter="0"/>
           <w:pgNumType w:start="1"/>
@@ -1690,11 +1700,11 @@
           <w:bCs w:val="0"/>
         </w:rPr>
       </w:pPr>
-      <w:bookmarkStart w:id="0" w:name="_Toc117742597"/>
+      <w:bookmarkStart w:id="1" w:name="_Toc117742597"/>
       <w:r>
         <w:t>1 Описание САПР</w:t>
       </w:r>
-      <w:bookmarkEnd w:id="0"/>
+      <w:bookmarkEnd w:id="1"/>
     </w:p>
     <w:p>
       <w:pPr>
@@ -1704,14 +1714,14 @@
           <w:bCs/>
         </w:rPr>
       </w:pPr>
-      <w:bookmarkStart w:id="1" w:name="_Toc117742598"/>
+      <w:bookmarkStart w:id="2" w:name="_Toc117742598"/>
       <w:r>
         <w:rPr>
           <w:bCs/>
         </w:rPr>
         <w:t>Описание Программы</w:t>
       </w:r>
-      <w:bookmarkEnd w:id="1"/>
+      <w:bookmarkEnd w:id="2"/>
     </w:p>
     <w:p>
       <w:pPr>
@@ -1824,7 +1834,7 @@
           <w:bCs/>
         </w:rPr>
       </w:pPr>
-      <w:bookmarkStart w:id="2" w:name="_Toc117742599"/>
+      <w:bookmarkStart w:id="3" w:name="_Toc117742599"/>
       <w:r>
         <w:rPr>
           <w:bCs/>
@@ -1844,7 +1854,7 @@
         </w:rPr>
         <w:t>API</w:t>
       </w:r>
-      <w:bookmarkEnd w:id="2"/>
+      <w:bookmarkEnd w:id="3"/>
     </w:p>
     <w:p>
       <w:pPr>
@@ -2191,6 +2201,7 @@
                 <w:lang w:val="en-US"/>
               </w:rPr>
             </w:pPr>
+            <w:commentRangeStart w:id="4"/>
             <w:proofErr w:type="spellStart"/>
             <w:r>
               <w:rPr>
@@ -2199,7 +2210,16 @@
               </w:rPr>
               <w:t>KompasObject</w:t>
             </w:r>
+            <w:commentRangeEnd w:id="4"/>
             <w:proofErr w:type="spellEnd"/>
+            <w:r>
+              <w:rPr>
+                <w:rStyle w:val="aff2"/>
+                <w:rFonts w:ascii="Times New Roman" w:eastAsiaTheme="minorHAnsi" w:hAnsi="Times New Roman" w:cs="Times New Roman"/>
+                <w:kern w:val="0"/>
+              </w:rPr>
+              <w:commentReference w:id="4"/>
+            </w:r>
           </w:p>
         </w:tc>
         <w:tc>
@@ -3022,6 +3042,7 @@
                 <w:szCs w:val="28"/>
                 <w:lang w:val="en-US"/>
               </w:rPr>
+              <w:lastRenderedPageBreak/>
               <w:t>ActivateControlle</w:t>
             </w:r>
             <w:proofErr w:type="spellEnd"/>
@@ -5952,6 +5973,7 @@
               <w:rPr>
                 <w:szCs w:val="28"/>
               </w:rPr>
+              <w:lastRenderedPageBreak/>
               <w:t>NewEntity</w:t>
             </w:r>
             <w:proofErr w:type="spellEnd"/>
@@ -8878,21 +8900,22 @@
           <w:bCs/>
         </w:rPr>
       </w:pPr>
-      <w:bookmarkStart w:id="3" w:name="_Toc117742600"/>
+      <w:bookmarkStart w:id="5" w:name="_Toc117742600"/>
       <w:r>
         <w:rPr>
           <w:bCs/>
         </w:rPr>
         <w:t>Обзор Аналогов</w:t>
       </w:r>
-      <w:bookmarkEnd w:id="3"/>
+      <w:bookmarkEnd w:id="5"/>
     </w:p>
     <w:p>
       <w:pPr>
         <w:pStyle w:val="aff9"/>
         <w:ind w:left="0" w:firstLine="709"/>
       </w:pPr>
-      <w:bookmarkStart w:id="4" w:name="_Toc35299883"/>
+      <w:bookmarkStart w:id="6" w:name="_Toc35299883"/>
+      <w:commentRangeStart w:id="7"/>
       <w:r>
         <w:t>Программа автоматического построения 3</w:t>
       </w:r>
@@ -8917,7 +8940,16 @@
       <w:r>
         <w:t>. Расчет и построение механических передач</w:t>
       </w:r>
-      <w:bookmarkEnd w:id="4"/>
+      <w:bookmarkEnd w:id="6"/>
+      <w:commentRangeEnd w:id="7"/>
+      <w:r>
+        <w:rPr>
+          <w:rStyle w:val="aff2"/>
+          <w:rFonts w:ascii="Times New Roman" w:eastAsiaTheme="minorHAnsi" w:hAnsi="Times New Roman" w:cs="Times New Roman"/>
+          <w:kern w:val="0"/>
+        </w:rPr>
+        <w:commentReference w:id="7"/>
+      </w:r>
     </w:p>
     <w:p>
       <w:pPr>
@@ -9230,7 +9262,7 @@
                     </pic:cNvPicPr>
                   </pic:nvPicPr>
                   <pic:blipFill>
-                    <a:blip r:embed="rId12">
+                    <a:blip r:embed="rId16">
                       <a:extLst>
                         <a:ext uri="{28A0092B-C50C-407E-A947-70E740481C1C}">
                           <a14:useLocalDpi xmlns:a14="http://schemas.microsoft.com/office/drawing/2010/main" val="0"/>
@@ -9315,12 +9347,12 @@
           <w:bCs w:val="0"/>
         </w:rPr>
       </w:pPr>
-      <w:bookmarkStart w:id="5" w:name="_Toc117742601"/>
+      <w:bookmarkStart w:id="8" w:name="_Toc117742601"/>
       <w:r>
         <w:lastRenderedPageBreak/>
         <w:t>2 Описание объекта проектирования</w:t>
       </w:r>
-      <w:bookmarkEnd w:id="5"/>
+      <w:bookmarkEnd w:id="8"/>
     </w:p>
     <w:p>
       <w:pPr>
@@ -9360,7 +9392,7 @@
                     </pic:cNvPicPr>
                   </pic:nvPicPr>
                   <pic:blipFill>
-                    <a:blip r:embed="rId13" cstate="print">
+                    <a:blip r:embed="rId17" cstate="print">
                       <a:extLst>
                         <a:ext uri="{28A0092B-C50C-407E-A947-70E740481C1C}">
                           <a14:useLocalDpi xmlns:a14="http://schemas.microsoft.com/office/drawing/2010/main" val="0"/>
@@ -9429,7 +9461,7 @@
                     </pic:cNvPicPr>
                   </pic:nvPicPr>
                   <pic:blipFill>
-                    <a:blip r:embed="rId14">
+                    <a:blip r:embed="rId18">
                       <a:extLst>
                         <a:ext uri="{28A0092B-C50C-407E-A947-70E740481C1C}">
                           <a14:useLocalDpi xmlns:a14="http://schemas.microsoft.com/office/drawing/2010/main" val="0"/>
@@ -9497,7 +9529,7 @@
                     </pic:cNvPicPr>
                   </pic:nvPicPr>
                   <pic:blipFill>
-                    <a:blip r:embed="rId15">
+                    <a:blip r:embed="rId19">
                       <a:extLst>
                         <a:ext uri="{28A0092B-C50C-407E-A947-70E740481C1C}">
                           <a14:useLocalDpi xmlns:a14="http://schemas.microsoft.com/office/drawing/2010/main" val="0"/>
@@ -9815,7 +9847,7 @@
           <w:lang w:eastAsia="ru-RU"/>
         </w:rPr>
       </w:pPr>
-      <w:bookmarkStart w:id="6" w:name="_Toc117742602"/>
+      <w:bookmarkStart w:id="9" w:name="_Toc117742602"/>
       <w:r>
         <w:rPr>
           <w:rFonts w:eastAsia="Times New Roman"/>
@@ -9825,7 +9857,7 @@
         <w:lastRenderedPageBreak/>
         <w:t>3 Проект системы</w:t>
       </w:r>
-      <w:bookmarkEnd w:id="6"/>
+      <w:bookmarkEnd w:id="9"/>
     </w:p>
     <w:p>
       <w:pPr>
@@ -9843,7 +9875,7 @@
           <w:lang w:eastAsia="ru-RU"/>
         </w:rPr>
       </w:pPr>
-      <w:bookmarkStart w:id="7" w:name="_Toc117742603"/>
+      <w:bookmarkStart w:id="10" w:name="_Toc117742603"/>
       <w:r>
         <w:rPr>
           <w:rFonts w:eastAsia="Times New Roman"/>
@@ -9853,7 +9885,7 @@
         </w:rPr>
         <w:t>3.1 Диаграмма классов</w:t>
       </w:r>
-      <w:bookmarkEnd w:id="7"/>
+      <w:bookmarkEnd w:id="10"/>
     </w:p>
     <w:p>
       <w:pPr>
@@ -9874,6 +9906,7 @@
         </w:rPr>
         <w:t xml:space="preserve"> </w:t>
       </w:r>
+      <w:commentRangeStart w:id="11"/>
       <w:r>
         <w:rPr>
           <w:noProof/>
@@ -9894,7 +9927,7 @@
                     <pic:cNvPicPr/>
                   </pic:nvPicPr>
                   <pic:blipFill>
-                    <a:blip r:embed="rId16"/>
+                    <a:blip r:embed="rId20"/>
                     <a:stretch>
                       <a:fillRect/>
                     </a:stretch>
@@ -9914,6 +9947,13 @@
           </wp:inline>
         </w:drawing>
       </w:r>
+      <w:commentRangeEnd w:id="11"/>
+      <w:r>
+        <w:rPr>
+          <w:rStyle w:val="aff2"/>
+        </w:rPr>
+        <w:commentReference w:id="11"/>
+      </w:r>
     </w:p>
     <w:p>
       <w:pPr>
@@ -10522,7 +10562,7 @@
           <w:szCs w:val="32"/>
         </w:rPr>
       </w:pPr>
-      <w:bookmarkStart w:id="8" w:name="_Toc117742604"/>
+      <w:bookmarkStart w:id="12" w:name="_Toc117742604"/>
       <w:r>
         <w:rPr>
           <w:rFonts w:eastAsia="Times New Roman"/>
@@ -10533,7 +10573,7 @@
         <w:lastRenderedPageBreak/>
         <w:t>3.2 Макеты пользовательского интерфейса</w:t>
       </w:r>
-      <w:bookmarkEnd w:id="8"/>
+      <w:bookmarkEnd w:id="12"/>
     </w:p>
     <w:p>
       <w:pPr>
@@ -10652,7 +10692,7 @@
                     <pic:cNvPicPr/>
                   </pic:nvPicPr>
                   <pic:blipFill>
-                    <a:blip r:embed="rId17"/>
+                    <a:blip r:embed="rId21"/>
                     <a:stretch>
                       <a:fillRect/>
                     </a:stretch>
@@ -10700,6 +10740,7 @@
         <w:ind w:right="424"/>
         <w:jc w:val="center"/>
       </w:pPr>
+      <w:commentRangeStart w:id="13"/>
       <w:r>
         <w:rPr>
           <w:noProof/>
@@ -10720,7 +10761,7 @@
                     <pic:cNvPicPr/>
                   </pic:nvPicPr>
                   <pic:blipFill>
-                    <a:blip r:embed="rId18"/>
+                    <a:blip r:embed="rId22"/>
                     <a:stretch>
                       <a:fillRect/>
                     </a:stretch>
@@ -10740,6 +10781,14 @@
           </wp:inline>
         </w:drawing>
       </w:r>
+      <w:commentRangeEnd w:id="13"/>
+      <w:r>
+        <w:rPr>
+          <w:rStyle w:val="aff2"/>
+          <w:color w:val="auto"/>
+        </w:rPr>
+        <w:commentReference w:id="13"/>
+      </w:r>
     </w:p>
     <w:p>
       <w:pPr>
@@ -10789,14 +10838,14 @@
         </w:rPr>
         <w:br w:type="page"/>
       </w:r>
-      <w:bookmarkStart w:id="9" w:name="_Toc87873636"/>
-      <w:bookmarkStart w:id="10" w:name="_Toc117742605"/>
+      <w:bookmarkStart w:id="14" w:name="_Toc87873636"/>
+      <w:bookmarkStart w:id="15" w:name="_Toc117742605"/>
       <w:r>
         <w:lastRenderedPageBreak/>
         <w:t>Список источников</w:t>
       </w:r>
-      <w:bookmarkEnd w:id="9"/>
-      <w:bookmarkEnd w:id="10"/>
+      <w:bookmarkEnd w:id="14"/>
+      <w:bookmarkEnd w:id="15"/>
     </w:p>
     <w:p>
       <w:pPr>
@@ -11116,7 +11165,7 @@
       </w:pPr>
     </w:p>
     <w:sectPr>
-      <w:footerReference w:type="first" r:id="rId19"/>
+      <w:footerReference w:type="first" r:id="rId23"/>
       <w:pgSz w:w="11906" w:h="16838"/>
       <w:pgMar w:top="1134" w:right="567" w:bottom="1134" w:left="1701" w:header="708" w:footer="708" w:gutter="0"/>
       <w:cols w:space="708"/>
@@ -11127,8 +11176,285 @@
 </w:document>
 </file>
 
+<file path=word/comments.xml><?xml version="1.0" encoding="utf-8"?>
+<w:comments xmlns:wpc="http://schemas.microsoft.com/office/word/2010/wordprocessingCanvas" xmlns:cx="http://schemas.microsoft.com/office/drawing/2014/chartex" xmlns:cx1="http://schemas.microsoft.com/office/drawing/2015/9/8/chartex" xmlns:cx2="http://schemas.microsoft.com/office/drawing/2015/10/21/chartex" xmlns:cx3="http://schemas.microsoft.com/office/drawing/2016/5/9/chartex" xmlns:cx4="http://schemas.microsoft.com/office/drawing/2016/5/10/chartex" xmlns:cx5="http://schemas.microsoft.com/office/drawing/2016/5/11/chartex" xmlns:cx6="http://schemas.microsoft.com/office/drawing/2016/5/12/chartex" xmlns:cx7="http://schemas.microsoft.com/office/drawing/2016/5/13/chartex" xmlns:cx8="http://schemas.microsoft.com/office/drawing/2016/5/14/chartex" xmlns:mc="http://schemas.openxmlformats.org/markup-compatibility/2006" xmlns:aink="http://schemas.microsoft.com/office/drawing/2016/ink" xmlns:am3d="http://schemas.microsoft.com/office/drawing/2017/model3d" xmlns:o="urn:schemas-microsoft-com:office:office" xmlns:r="http://schemas.openxmlformats.org/officeDocument/2006/relationships" xmlns:m="http://schemas.openxmlformats.org/officeDocument/2006/math" xmlns:v="urn:schemas-microsoft-com:vml" xmlns:wp14="http://schemas.microsoft.com/office/word/2010/wordprocessingDrawing" xmlns:wp="http://schemas.openxmlformats.org/drawingml/2006/wordprocessingDrawing" xmlns:w10="urn:schemas-microsoft-com:office:word" xmlns:w="http://schemas.openxmlformats.org/wordprocessingml/2006/main" xmlns:w14="http://schemas.microsoft.com/office/word/2010/wordml" xmlns:w15="http://schemas.microsoft.com/office/word/2012/wordml" xmlns:w16cex="http://schemas.microsoft.com/office/word/2018/wordml/cex" xmlns:w16cid="http://schemas.microsoft.com/office/word/2016/wordml/cid" xmlns:w16="http://schemas.microsoft.com/office/word/2018/wordml" xmlns:w16sdtdh="http://schemas.microsoft.com/office/word/2020/wordml/sdtdatahash" xmlns:w16se="http://schemas.microsoft.com/office/word/2015/wordml/symex" xmlns:wpg="http://schemas.microsoft.com/office/word/2010/wordprocessingGroup" xmlns:wpi="http://schemas.microsoft.com/office/word/2010/wordprocessingInk" xmlns:wne="http://schemas.microsoft.com/office/word/2006/wordml" xmlns:wps="http://schemas.microsoft.com/office/word/2010/wordprocessingShape" mc:Ignorable="w14 w15 w16se w16cid w16 w16cex w16sdtdh wp14">
+  <w:comment w:id="0" w:author="Николай А. Набережнев" w:date="2022-10-27T16:33:00Z" w:initials="НАН">
+    <w:p>
+      <w:pPr>
+        <w:pStyle w:val="aff3"/>
+      </w:pPr>
+      <w:r>
+        <w:rPr>
+          <w:rStyle w:val="aff2"/>
+        </w:rPr>
+        <w:annotationRef/>
+      </w:r>
+      <w:r>
+        <w:t>Шрифт не тот</w:t>
+      </w:r>
+    </w:p>
+  </w:comment>
+  <w:comment w:id="4" w:author="Николай А. Набережнев" w:date="2022-10-27T16:34:00Z" w:initials="НАН">
+    <w:p>
+      <w:pPr>
+        <w:pStyle w:val="aff3"/>
+      </w:pPr>
+      <w:r>
+        <w:rPr>
+          <w:rStyle w:val="aff2"/>
+        </w:rPr>
+        <w:annotationRef/>
+      </w:r>
+      <w:proofErr w:type="spellStart"/>
+      <w:r>
+        <w:t>Ширфты</w:t>
+      </w:r>
+      <w:proofErr w:type="spellEnd"/>
+      <w:r>
+        <w:t xml:space="preserve"> в таблицах не по ос </w:t>
+      </w:r>
+      <w:proofErr w:type="spellStart"/>
+      <w:r>
+        <w:t>тусур</w:t>
+      </w:r>
+      <w:proofErr w:type="spellEnd"/>
+    </w:p>
+  </w:comment>
+  <w:comment w:id="7" w:author="Николай А. Набережнев" w:date="2022-10-27T16:35:00Z" w:initials="НАН">
+    <w:p>
+      <w:pPr>
+        <w:pStyle w:val="aff3"/>
+      </w:pPr>
+      <w:r>
+        <w:rPr>
+          <w:rStyle w:val="aff2"/>
+        </w:rPr>
+        <w:annotationRef/>
+      </w:r>
+      <w:r>
+        <w:t xml:space="preserve">Уже у </w:t>
+      </w:r>
+      <w:proofErr w:type="spellStart"/>
+      <w:r>
+        <w:t>батухтина</w:t>
+      </w:r>
+      <w:proofErr w:type="spellEnd"/>
+      <w:r>
+        <w:t xml:space="preserve"> из 589-2 есть такой аналог, он и так с натяжкой подошел, так что нужно искать другой</w:t>
+      </w:r>
+    </w:p>
+  </w:comment>
+  <w:comment w:id="11" w:author="Николай А. Набережнев" w:date="2022-10-27T16:55:00Z" w:initials="НАН">
+    <w:p>
+      <w:pPr>
+        <w:pStyle w:val="aff3"/>
+      </w:pPr>
+      <w:r>
+        <w:t xml:space="preserve">Проверить </w:t>
+      </w:r>
+      <w:r>
+        <w:rPr>
+          <w:rStyle w:val="aff2"/>
+        </w:rPr>
+        <w:annotationRef/>
+      </w:r>
+      <w:r>
+        <w:t xml:space="preserve">орфографию </w:t>
+      </w:r>
+      <w:r>
+        <w:t>(</w:t>
+      </w:r>
+      <w:r>
+        <w:rPr>
+          <w:lang w:val="en-US"/>
+        </w:rPr>
+        <w:t>builder</w:t>
+      </w:r>
+      <w:r>
+        <w:t>)</w:t>
+      </w:r>
+    </w:p>
+    <w:p>
+      <w:pPr>
+        <w:pStyle w:val="aff3"/>
+      </w:pPr>
+      <w:r>
+        <w:t xml:space="preserve">Переименовать </w:t>
+      </w:r>
+      <w:proofErr w:type="spellStart"/>
+      <w:r>
+        <w:rPr>
+          <w:lang w:val="en-US"/>
+        </w:rPr>
+        <w:t>ParametersValidator</w:t>
+      </w:r>
+      <w:proofErr w:type="spellEnd"/>
+      <w:r>
+        <w:t xml:space="preserve"> </w:t>
+      </w:r>
+      <w:r>
+        <w:t>на более подходящее для метода именования</w:t>
+      </w:r>
+    </w:p>
+    <w:p>
+      <w:pPr>
+        <w:pStyle w:val="aff3"/>
+      </w:pPr>
+      <w:r>
+        <w:t xml:space="preserve"> </w:t>
+      </w:r>
+      <w:r>
+        <w:t xml:space="preserve">Написать какие будут использованы библиотеки и классы из них для реализации паттерна </w:t>
+      </w:r>
+      <w:r>
+        <w:rPr>
+          <w:lang w:val="en-US"/>
+        </w:rPr>
+        <w:t>MVVM</w:t>
+      </w:r>
+    </w:p>
+    <w:p>
+      <w:pPr>
+        <w:pStyle w:val="aff3"/>
+      </w:pPr>
+    </w:p>
+    <w:p>
+      <w:pPr>
+        <w:pStyle w:val="aff3"/>
+      </w:pPr>
+      <w:r>
+        <w:t>Окна сообщений без заголовка идут?</w:t>
+      </w:r>
+    </w:p>
+  </w:comment>
+  <w:comment w:id="13" w:author="Николай А. Набережнев" w:date="2022-10-27T16:46:00Z" w:initials="НАН">
+    <w:p>
+      <w:pPr>
+        <w:pStyle w:val="aff3"/>
+        <w:rPr>
+          <w:rStyle w:val="aff2"/>
+        </w:rPr>
+      </w:pPr>
+      <w:r>
+        <w:rPr>
+          <w:rStyle w:val="aff2"/>
+        </w:rPr>
+        <w:annotationRef/>
+      </w:r>
+      <w:r>
+        <w:rPr>
+          <w:rStyle w:val="aff2"/>
+        </w:rPr>
+        <w:t>При каждом вводе непра</w:t>
+      </w:r>
+      <w:r>
+        <w:rPr>
+          <w:rStyle w:val="aff2"/>
+        </w:rPr>
+        <w:t xml:space="preserve">вильного значения будет </w:t>
+      </w:r>
+      <w:proofErr w:type="spellStart"/>
+      <w:r>
+        <w:rPr>
+          <w:rStyle w:val="aff2"/>
+          <w:lang w:val="en-US"/>
+        </w:rPr>
+        <w:t>messageBox</w:t>
+      </w:r>
+      <w:proofErr w:type="spellEnd"/>
+      <w:r>
+        <w:rPr>
+          <w:rStyle w:val="aff2"/>
+        </w:rPr>
+        <w:t xml:space="preserve"> </w:t>
+      </w:r>
+      <w:r>
+        <w:rPr>
+          <w:rStyle w:val="aff2"/>
+        </w:rPr>
+        <w:t xml:space="preserve">всплывать? Серьезно? Переделать на </w:t>
+      </w:r>
+      <w:r>
+        <w:rPr>
+          <w:rStyle w:val="aff2"/>
+          <w:lang w:val="en-US"/>
+        </w:rPr>
+        <w:t xml:space="preserve">tooltip </w:t>
+      </w:r>
+      <w:r>
+        <w:rPr>
+          <w:rStyle w:val="aff2"/>
+        </w:rPr>
+        <w:t xml:space="preserve">подсказкой </w:t>
+      </w:r>
+    </w:p>
+    <w:p>
+      <w:pPr>
+        <w:pStyle w:val="aff3"/>
+      </w:pPr>
+      <w:r>
+        <w:rPr>
+          <w:rStyle w:val="aff2"/>
+        </w:rPr>
+        <w:t>Проверить орфографию</w:t>
+      </w:r>
+      <w:r>
+        <w:rPr>
+          <w:rStyle w:val="aff2"/>
+        </w:rPr>
+        <w:t xml:space="preserve"> интерфейса (</w:t>
+      </w:r>
+      <w:proofErr w:type="spellStart"/>
+      <w:r>
+        <w:rPr>
+          <w:rStyle w:val="aff2"/>
+        </w:rPr>
+        <w:t>длиННа</w:t>
+      </w:r>
+      <w:proofErr w:type="spellEnd"/>
+      <w:r>
+        <w:rPr>
+          <w:rStyle w:val="aff2"/>
+        </w:rPr>
+        <w:t>)</w:t>
+      </w:r>
+    </w:p>
+  </w:comment>
+</w:comments>
+</file>
+
+<file path=word/commentsExtended.xml><?xml version="1.0" encoding="utf-8"?>
+<w15:commentsEx xmlns:wpc="http://schemas.microsoft.com/office/word/2010/wordprocessingCanvas" xmlns:cx="http://schemas.microsoft.com/office/drawing/2014/chartex" xmlns:cx1="http://schemas.microsoft.com/office/drawing/2015/9/8/chartex" xmlns:cx2="http://schemas.microsoft.com/office/drawing/2015/10/21/chartex" xmlns:cx3="http://schemas.microsoft.com/office/drawing/2016/5/9/chartex" xmlns:cx4="http://schemas.microsoft.com/office/drawing/2016/5/10/chartex" xmlns:cx5="http://schemas.microsoft.com/office/drawing/2016/5/11/chartex" xmlns:cx6="http://schemas.microsoft.com/office/drawing/2016/5/12/chartex" xmlns:cx7="http://schemas.microsoft.com/office/drawing/2016/5/13/chartex" xmlns:cx8="http://schemas.microsoft.com/office/drawing/2016/5/14/chartex" xmlns:mc="http://schemas.openxmlformats.org/markup-compatibility/2006" xmlns:aink="http://schemas.microsoft.com/office/drawing/2016/ink" xmlns:am3d="http://schemas.microsoft.com/office/drawing/2017/model3d" xmlns:o="urn:schemas-microsoft-com:office:office" xmlns:r="http://schemas.openxmlformats.org/officeDocument/2006/relationships" xmlns:m="http://schemas.openxmlformats.org/officeDocument/2006/math" xmlns:v="urn:schemas-microsoft-com:vml" xmlns:wp14="http://schemas.microsoft.com/office/word/2010/wordprocessingDrawing" xmlns:wp="http://schemas.openxmlformats.org/drawingml/2006/wordprocessingDrawing" xmlns:w10="urn:schemas-microsoft-com:office:word" xmlns:w="http://schemas.openxmlformats.org/wordprocessingml/2006/main" xmlns:w14="http://schemas.microsoft.com/office/word/2010/wordml" xmlns:w15="http://schemas.microsoft.com/office/word/2012/wordml" xmlns:w16cex="http://schemas.microsoft.com/office/word/2018/wordml/cex" xmlns:w16cid="http://schemas.microsoft.com/office/word/2016/wordml/cid" xmlns:w16="http://schemas.microsoft.com/office/word/2018/wordml" xmlns:w16sdtdh="http://schemas.microsoft.com/office/word/2020/wordml/sdtdatahash" xmlns:w16se="http://schemas.microsoft.com/office/word/2015/wordml/symex" xmlns:wpg="http://schemas.microsoft.com/office/word/2010/wordprocessingGroup" xmlns:wpi="http://schemas.microsoft.com/office/word/2010/wordprocessingInk" xmlns:wne="http://schemas.microsoft.com/office/word/2006/wordml" xmlns:wps="http://schemas.microsoft.com/office/word/2010/wordprocessingShape" mc:Ignorable="w14 w15 w16se w16cid w16 w16cex w16sdtdh wp14">
+  <w15:commentEx w15:paraId="14E566A7" w15:done="0"/>
+  <w15:commentEx w15:paraId="390674FD" w15:done="0"/>
+  <w15:commentEx w15:paraId="45C55AB7" w15:done="0"/>
+  <w15:commentEx w15:paraId="09BD9EF3" w15:done="0"/>
+  <w15:commentEx w15:paraId="39061B2A" w15:done="0"/>
+</w15:commentsEx>
+</file>
+
+<file path=word/commentsExtensible.xml><?xml version="1.0" encoding="utf-8"?>
+<w16cex:commentsExtensible xmlns:wpc="http://schemas.microsoft.com/office/word/2010/wordprocessingCanvas" xmlns:cx="http://schemas.microsoft.com/office/drawing/2014/chartex" xmlns:cx1="http://schemas.microsoft.com/office/drawing/2015/9/8/chartex" xmlns:cx2="http://schemas.microsoft.com/office/drawing/2015/10/21/chartex" xmlns:cx3="http://schemas.microsoft.com/office/drawing/2016/5/9/chartex" xmlns:cx4="http://schemas.microsoft.com/office/drawing/2016/5/10/chartex" xmlns:cx5="http://schemas.microsoft.com/office/drawing/2016/5/11/chartex" xmlns:cx6="http://schemas.microsoft.com/office/drawing/2016/5/12/chartex" xmlns:cx7="http://schemas.microsoft.com/office/drawing/2016/5/13/chartex" xmlns:cx8="http://schemas.microsoft.com/office/drawing/2016/5/14/chartex" xmlns:mc="http://schemas.openxmlformats.org/markup-compatibility/2006" xmlns:aink="http://schemas.microsoft.com/office/drawing/2016/ink" xmlns:am3d="http://schemas.microsoft.com/office/drawing/2017/model3d" xmlns:o="urn:schemas-microsoft-com:office:office" xmlns:r="http://schemas.openxmlformats.org/officeDocument/2006/relationships" xmlns:m="http://schemas.openxmlformats.org/officeDocument/2006/math" xmlns:v="urn:schemas-microsoft-com:vml" xmlns:wp14="http://schemas.microsoft.com/office/word/2010/wordprocessingDrawing" xmlns:wp="http://schemas.openxmlformats.org/drawingml/2006/wordprocessingDrawing" xmlns:w10="urn:schemas-microsoft-com:office:word" xmlns:w="http://schemas.openxmlformats.org/wordprocessingml/2006/main" xmlns:w14="http://schemas.microsoft.com/office/word/2010/wordml" xmlns:w15="http://schemas.microsoft.com/office/word/2012/wordml" xmlns:w16cex="http://schemas.microsoft.com/office/word/2018/wordml/cex" xmlns:w16cid="http://schemas.microsoft.com/office/word/2016/wordml/cid" xmlns:w16="http://schemas.microsoft.com/office/word/2018/wordml" xmlns:w16sdtdh="http://schemas.microsoft.com/office/word/2020/wordml/sdtdatahash" xmlns:w16se="http://schemas.microsoft.com/office/word/2015/wordml/symex" xmlns:wpg="http://schemas.microsoft.com/office/word/2010/wordprocessingGroup" xmlns:wpi="http://schemas.microsoft.com/office/word/2010/wordprocessingInk" xmlns:wne="http://schemas.microsoft.com/office/word/2006/wordml" xmlns:wps="http://schemas.microsoft.com/office/word/2010/wordprocessingShape" mc:Ignorable="w14 w15 w16se w16cid w16 w16cex w16sdtdh wp14">
+  <w16cex:commentExtensible w16cex:durableId="27053169" w16cex:dateUtc="2022-10-27T09:33:00Z"/>
+  <w16cex:commentExtensible w16cex:durableId="2705317F" w16cex:dateUtc="2022-10-27T09:34:00Z"/>
+  <w16cex:commentExtensible w16cex:durableId="270531C5" w16cex:dateUtc="2022-10-27T09:35:00Z"/>
+  <w16cex:commentExtensible w16cex:durableId="2705369F" w16cex:dateUtc="2022-10-27T09:55:00Z"/>
+  <w16cex:commentExtensible w16cex:durableId="27053453" w16cex:dateUtc="2022-10-27T09:46:00Z"/>
+</w16cex:commentsExtensible>
+</file>
+
+<file path=word/commentsIds.xml><?xml version="1.0" encoding="utf-8"?>
+<w16cid:commentsIds xmlns:wpc="http://schemas.microsoft.com/office/word/2010/wordprocessingCanvas" xmlns:cx="http://schemas.microsoft.com/office/drawing/2014/chartex" xmlns:cx1="http://schemas.microsoft.com/office/drawing/2015/9/8/chartex" xmlns:cx2="http://schemas.microsoft.com/office/drawing/2015/10/21/chartex" xmlns:cx3="http://schemas.microsoft.com/office/drawing/2016/5/9/chartex" xmlns:cx4="http://schemas.microsoft.com/office/drawing/2016/5/10/chartex" xmlns:cx5="http://schemas.microsoft.com/office/drawing/2016/5/11/chartex" xmlns:cx6="http://schemas.microsoft.com/office/drawing/2016/5/12/chartex" xmlns:cx7="http://schemas.microsoft.com/office/drawing/2016/5/13/chartex" xmlns:cx8="http://schemas.microsoft.com/office/drawing/2016/5/14/chartex" xmlns:mc="http://schemas.openxmlformats.org/markup-compatibility/2006" xmlns:aink="http://schemas.microsoft.com/office/drawing/2016/ink" xmlns:am3d="http://schemas.microsoft.com/office/drawing/2017/model3d" xmlns:o="urn:schemas-microsoft-com:office:office" xmlns:r="http://schemas.openxmlformats.org/officeDocument/2006/relationships" xmlns:m="http://schemas.openxmlformats.org/officeDocument/2006/math" xmlns:v="urn:schemas-microsoft-com:vml" xmlns:wp14="http://schemas.microsoft.com/office/word/2010/wordprocessingDrawing" xmlns:wp="http://schemas.openxmlformats.org/drawingml/2006/wordprocessingDrawing" xmlns:w10="urn:schemas-microsoft-com:office:word" xmlns:w="http://schemas.openxmlformats.org/wordprocessingml/2006/main" xmlns:w14="http://schemas.microsoft.com/office/word/2010/wordml" xmlns:w15="http://schemas.microsoft.com/office/word/2012/wordml" xmlns:w16cex="http://schemas.microsoft.com/office/word/2018/wordml/cex" xmlns:w16cid="http://schemas.microsoft.com/office/word/2016/wordml/cid" xmlns:w16="http://schemas.microsoft.com/office/word/2018/wordml" xmlns:w16sdtdh="http://schemas.microsoft.com/office/word/2020/wordml/sdtdatahash" xmlns:w16se="http://schemas.microsoft.com/office/word/2015/wordml/symex" xmlns:wpg="http://schemas.microsoft.com/office/word/2010/wordprocessingGroup" xmlns:wpi="http://schemas.microsoft.com/office/word/2010/wordprocessingInk" xmlns:wne="http://schemas.microsoft.com/office/word/2006/wordml" xmlns:wps="http://schemas.microsoft.com/office/word/2010/wordprocessingShape" mc:Ignorable="w14 w15 w16se w16cid w16 w16cex w16sdtdh wp14">
+  <w16cid:commentId w16cid:paraId="14E566A7" w16cid:durableId="27053169"/>
+  <w16cid:commentId w16cid:paraId="390674FD" w16cid:durableId="2705317F"/>
+  <w16cid:commentId w16cid:paraId="45C55AB7" w16cid:durableId="270531C5"/>
+  <w16cid:commentId w16cid:paraId="09BD9EF3" w16cid:durableId="2705369F"/>
+  <w16cid:commentId w16cid:paraId="39061B2A" w16cid:durableId="27053453"/>
+</w16cid:commentsIds>
+</file>
+
 <file path=word/endnotes.xml><?xml version="1.0" encoding="utf-8"?>
-<w:endnotes xmlns:wpc="http://schemas.microsoft.com/office/word/2010/wordprocessingCanvas" xmlns:cx="http://schemas.microsoft.com/office/drawing/2014/chartex" xmlns:cx1="http://schemas.microsoft.com/office/drawing/2015/9/8/chartex" xmlns:cx2="http://schemas.microsoft.com/office/drawing/2015/10/21/chartex" xmlns:cx3="http://schemas.microsoft.com/office/drawing/2016/5/9/chartex" xmlns:cx4="http://schemas.microsoft.com/office/drawing/2016/5/10/chartex" xmlns:cx5="http://schemas.microsoft.com/office/drawing/2016/5/11/chartex" xmlns:cx6="http://schemas.microsoft.com/office/drawing/2016/5/12/chartex" xmlns:cx7="http://schemas.microsoft.com/office/drawing/2016/5/13/chartex" xmlns:cx8="http://schemas.microsoft.com/office/drawing/2016/5/14/chartex" xmlns:mc="http://schemas.openxmlformats.org/markup-compatibility/2006" xmlns:aink="http://schemas.microsoft.com/office/drawing/2016/ink" xmlns:am3d="http://schemas.microsoft.com/office/drawing/2017/model3d" xmlns:o="urn:schemas-microsoft-com:office:office" xmlns:oel="http://schemas.microsoft.com/office/2019/extlst" xmlns:r="http://schemas.openxmlformats.org/officeDocument/2006/relationships" xmlns:m="http://schemas.openxmlformats.org/officeDocument/2006/math" xmlns:v="urn:schemas-microsoft-com:vml" xmlns:wp14="http://schemas.microsoft.com/office/word/2010/wordprocessingDrawing" xmlns:wp="http://schemas.openxmlformats.org/drawingml/2006/wordprocessingDrawing" xmlns:w10="urn:schemas-microsoft-com:office:word" xmlns:w="http://schemas.openxmlformats.org/wordprocessingml/2006/main" xmlns:w14="http://schemas.microsoft.com/office/word/2010/wordml" xmlns:w15="http://schemas.microsoft.com/office/word/2012/wordml" xmlns:w16cex="http://schemas.microsoft.com/office/word/2018/wordml/cex" xmlns:w16cid="http://schemas.microsoft.com/office/word/2016/wordml/cid" xmlns:w16="http://schemas.microsoft.com/office/word/2018/wordml" xmlns:w16sdtdh="http://schemas.microsoft.com/office/word/2020/wordml/sdtdatahash" xmlns:w16se="http://schemas.microsoft.com/office/word/2015/wordml/symex" xmlns:wpg="http://schemas.microsoft.com/office/word/2010/wordprocessingGroup" xmlns:wpi="http://schemas.microsoft.com/office/word/2010/wordprocessingInk" xmlns:wne="http://schemas.microsoft.com/office/word/2006/wordml" xmlns:wps="http://schemas.microsoft.com/office/word/2010/wordprocessingShape" mc:Ignorable="w14 w15 w16se w16cid w16 w16cex w16sdtdh wp14">
+<w:endnotes xmlns:wpc="http://schemas.microsoft.com/office/word/2010/wordprocessingCanvas" xmlns:cx="http://schemas.microsoft.com/office/drawing/2014/chartex" xmlns:cx1="http://schemas.microsoft.com/office/drawing/2015/9/8/chartex" xmlns:cx2="http://schemas.microsoft.com/office/drawing/2015/10/21/chartex" xmlns:cx3="http://schemas.microsoft.com/office/drawing/2016/5/9/chartex" xmlns:cx4="http://schemas.microsoft.com/office/drawing/2016/5/10/chartex" xmlns:cx5="http://schemas.microsoft.com/office/drawing/2016/5/11/chartex" xmlns:cx6="http://schemas.microsoft.com/office/drawing/2016/5/12/chartex" xmlns:cx7="http://schemas.microsoft.com/office/drawing/2016/5/13/chartex" xmlns:cx8="http://schemas.microsoft.com/office/drawing/2016/5/14/chartex" xmlns:mc="http://schemas.openxmlformats.org/markup-compatibility/2006" xmlns:aink="http://schemas.microsoft.com/office/drawing/2016/ink" xmlns:am3d="http://schemas.microsoft.com/office/drawing/2017/model3d" xmlns:o="urn:schemas-microsoft-com:office:office" xmlns:r="http://schemas.openxmlformats.org/officeDocument/2006/relationships" xmlns:m="http://schemas.openxmlformats.org/officeDocument/2006/math" xmlns:v="urn:schemas-microsoft-com:vml" xmlns:wp14="http://schemas.microsoft.com/office/word/2010/wordprocessingDrawing" xmlns:wp="http://schemas.openxmlformats.org/drawingml/2006/wordprocessingDrawing" xmlns:w10="urn:schemas-microsoft-com:office:word" xmlns:w="http://schemas.openxmlformats.org/wordprocessingml/2006/main" xmlns:w14="http://schemas.microsoft.com/office/word/2010/wordml" xmlns:w15="http://schemas.microsoft.com/office/word/2012/wordml" xmlns:w16cex="http://schemas.microsoft.com/office/word/2018/wordml/cex" xmlns:w16cid="http://schemas.microsoft.com/office/word/2016/wordml/cid" xmlns:w16="http://schemas.microsoft.com/office/word/2018/wordml" xmlns:w16sdtdh="http://schemas.microsoft.com/office/word/2020/wordml/sdtdatahash" xmlns:w16se="http://schemas.microsoft.com/office/word/2015/wordml/symex" xmlns:wpg="http://schemas.microsoft.com/office/word/2010/wordprocessingGroup" xmlns:wpi="http://schemas.microsoft.com/office/word/2010/wordprocessingInk" xmlns:wne="http://schemas.microsoft.com/office/word/2006/wordml" xmlns:wps="http://schemas.microsoft.com/office/word/2010/wordprocessingShape" mc:Ignorable="w14 w15 w16se w16cid w16 w16cex w16sdtdh wp14">
   <w:endnote w:type="separator" w:id="-1">
     <w:p>
       <w:pPr>
@@ -11153,7 +11479,7 @@
 </file>
 
 <file path=word/footer1.xml><?xml version="1.0" encoding="utf-8"?>
-<w:ftr xmlns:wpc="http://schemas.microsoft.com/office/word/2010/wordprocessingCanvas" xmlns:cx="http://schemas.microsoft.com/office/drawing/2014/chartex" xmlns:cx1="http://schemas.microsoft.com/office/drawing/2015/9/8/chartex" xmlns:cx2="http://schemas.microsoft.com/office/drawing/2015/10/21/chartex" xmlns:cx3="http://schemas.microsoft.com/office/drawing/2016/5/9/chartex" xmlns:cx4="http://schemas.microsoft.com/office/drawing/2016/5/10/chartex" xmlns:cx5="http://schemas.microsoft.com/office/drawing/2016/5/11/chartex" xmlns:cx6="http://schemas.microsoft.com/office/drawing/2016/5/12/chartex" xmlns:cx7="http://schemas.microsoft.com/office/drawing/2016/5/13/chartex" xmlns:cx8="http://schemas.microsoft.com/office/drawing/2016/5/14/chartex" xmlns:mc="http://schemas.openxmlformats.org/markup-compatibility/2006" xmlns:aink="http://schemas.microsoft.com/office/drawing/2016/ink" xmlns:am3d="http://schemas.microsoft.com/office/drawing/2017/model3d" xmlns:o="urn:schemas-microsoft-com:office:office" xmlns:oel="http://schemas.microsoft.com/office/2019/extlst" xmlns:r="http://schemas.openxmlformats.org/officeDocument/2006/relationships" xmlns:m="http://schemas.openxmlformats.org/officeDocument/2006/math" xmlns:v="urn:schemas-microsoft-com:vml" xmlns:wp14="http://schemas.microsoft.com/office/word/2010/wordprocessingDrawing" xmlns:wp="http://schemas.openxmlformats.org/drawingml/2006/wordprocessingDrawing" xmlns:w10="urn:schemas-microsoft-com:office:word" xmlns:w="http://schemas.openxmlformats.org/wordprocessingml/2006/main" xmlns:w14="http://schemas.microsoft.com/office/word/2010/wordml" xmlns:w15="http://schemas.microsoft.com/office/word/2012/wordml" xmlns:w16cex="http://schemas.microsoft.com/office/word/2018/wordml/cex" xmlns:w16cid="http://schemas.microsoft.com/office/word/2016/wordml/cid" xmlns:w16="http://schemas.microsoft.com/office/word/2018/wordml" xmlns:w16sdtdh="http://schemas.microsoft.com/office/word/2020/wordml/sdtdatahash" xmlns:w16se="http://schemas.microsoft.com/office/word/2015/wordml/symex" xmlns:wpg="http://schemas.microsoft.com/office/word/2010/wordprocessingGroup" xmlns:wpi="http://schemas.microsoft.com/office/word/2010/wordprocessingInk" xmlns:wne="http://schemas.microsoft.com/office/word/2006/wordml" xmlns:wps="http://schemas.microsoft.com/office/word/2010/wordprocessingShape" mc:Ignorable="w14 w15 w16se w16cid w16 w16cex w16sdtdh wp14">
+<w:ftr xmlns:wpc="http://schemas.microsoft.com/office/word/2010/wordprocessingCanvas" xmlns:cx="http://schemas.microsoft.com/office/drawing/2014/chartex" xmlns:cx1="http://schemas.microsoft.com/office/drawing/2015/9/8/chartex" xmlns:cx2="http://schemas.microsoft.com/office/drawing/2015/10/21/chartex" xmlns:cx3="http://schemas.microsoft.com/office/drawing/2016/5/9/chartex" xmlns:cx4="http://schemas.microsoft.com/office/drawing/2016/5/10/chartex" xmlns:cx5="http://schemas.microsoft.com/office/drawing/2016/5/11/chartex" xmlns:cx6="http://schemas.microsoft.com/office/drawing/2016/5/12/chartex" xmlns:cx7="http://schemas.microsoft.com/office/drawing/2016/5/13/chartex" xmlns:cx8="http://schemas.microsoft.com/office/drawing/2016/5/14/chartex" xmlns:mc="http://schemas.openxmlformats.org/markup-compatibility/2006" xmlns:aink="http://schemas.microsoft.com/office/drawing/2016/ink" xmlns:am3d="http://schemas.microsoft.com/office/drawing/2017/model3d" xmlns:o="urn:schemas-microsoft-com:office:office" xmlns:r="http://schemas.openxmlformats.org/officeDocument/2006/relationships" xmlns:m="http://schemas.openxmlformats.org/officeDocument/2006/math" xmlns:v="urn:schemas-microsoft-com:vml" xmlns:wp14="http://schemas.microsoft.com/office/word/2010/wordprocessingDrawing" xmlns:wp="http://schemas.openxmlformats.org/drawingml/2006/wordprocessingDrawing" xmlns:w10="urn:schemas-microsoft-com:office:word" xmlns:w="http://schemas.openxmlformats.org/wordprocessingml/2006/main" xmlns:w14="http://schemas.microsoft.com/office/word/2010/wordml" xmlns:w15="http://schemas.microsoft.com/office/word/2012/wordml" xmlns:w16cex="http://schemas.microsoft.com/office/word/2018/wordml/cex" xmlns:w16cid="http://schemas.microsoft.com/office/word/2016/wordml/cid" xmlns:w16="http://schemas.microsoft.com/office/word/2018/wordml" xmlns:w16sdtdh="http://schemas.microsoft.com/office/word/2020/wordml/sdtdatahash" xmlns:w16se="http://schemas.microsoft.com/office/word/2015/wordml/symex" xmlns:wpg="http://schemas.microsoft.com/office/word/2010/wordprocessingGroup" xmlns:wpi="http://schemas.microsoft.com/office/word/2010/wordprocessingInk" xmlns:wne="http://schemas.microsoft.com/office/word/2006/wordml" xmlns:wps="http://schemas.microsoft.com/office/word/2010/wordprocessingShape" mc:Ignorable="w14 w15 w16se w16cid w16 w16cex w16sdtdh wp14">
   <w:sdt>
     <w:sdtPr>
       <w:id w:val="1051811422"/>
@@ -11162,6 +11488,7 @@
         <w:docPartUnique/>
       </w:docPartObj>
     </w:sdtPr>
+    <w:sdtEndPr/>
     <w:sdtContent>
       <w:p>
         <w:pPr>
@@ -11198,7 +11525,7 @@
 </file>
 
 <file path=word/footer2.xml><?xml version="1.0" encoding="utf-8"?>
-<w:ftr xmlns:wpc="http://schemas.microsoft.com/office/word/2010/wordprocessingCanvas" xmlns:cx="http://schemas.microsoft.com/office/drawing/2014/chartex" xmlns:cx1="http://schemas.microsoft.com/office/drawing/2015/9/8/chartex" xmlns:cx2="http://schemas.microsoft.com/office/drawing/2015/10/21/chartex" xmlns:cx3="http://schemas.microsoft.com/office/drawing/2016/5/9/chartex" xmlns:cx4="http://schemas.microsoft.com/office/drawing/2016/5/10/chartex" xmlns:cx5="http://schemas.microsoft.com/office/drawing/2016/5/11/chartex" xmlns:cx6="http://schemas.microsoft.com/office/drawing/2016/5/12/chartex" xmlns:cx7="http://schemas.microsoft.com/office/drawing/2016/5/13/chartex" xmlns:cx8="http://schemas.microsoft.com/office/drawing/2016/5/14/chartex" xmlns:mc="http://schemas.openxmlformats.org/markup-compatibility/2006" xmlns:aink="http://schemas.microsoft.com/office/drawing/2016/ink" xmlns:am3d="http://schemas.microsoft.com/office/drawing/2017/model3d" xmlns:o="urn:schemas-microsoft-com:office:office" xmlns:oel="http://schemas.microsoft.com/office/2019/extlst" xmlns:r="http://schemas.openxmlformats.org/officeDocument/2006/relationships" xmlns:m="http://schemas.openxmlformats.org/officeDocument/2006/math" xmlns:v="urn:schemas-microsoft-com:vml" xmlns:wp14="http://schemas.microsoft.com/office/word/2010/wordprocessingDrawing" xmlns:wp="http://schemas.openxmlformats.org/drawingml/2006/wordprocessingDrawing" xmlns:w10="urn:schemas-microsoft-com:office:word" xmlns:w="http://schemas.openxmlformats.org/wordprocessingml/2006/main" xmlns:w14="http://schemas.microsoft.com/office/word/2010/wordml" xmlns:w15="http://schemas.microsoft.com/office/word/2012/wordml" xmlns:w16cex="http://schemas.microsoft.com/office/word/2018/wordml/cex" xmlns:w16cid="http://schemas.microsoft.com/office/word/2016/wordml/cid" xmlns:w16="http://schemas.microsoft.com/office/word/2018/wordml" xmlns:w16sdtdh="http://schemas.microsoft.com/office/word/2020/wordml/sdtdatahash" xmlns:w16se="http://schemas.microsoft.com/office/word/2015/wordml/symex" xmlns:wpg="http://schemas.microsoft.com/office/word/2010/wordprocessingGroup" xmlns:wpi="http://schemas.microsoft.com/office/word/2010/wordprocessingInk" xmlns:wne="http://schemas.microsoft.com/office/word/2006/wordml" xmlns:wps="http://schemas.microsoft.com/office/word/2010/wordprocessingShape" mc:Ignorable="w14 w15 w16se w16cid w16 w16cex w16sdtdh wp14">
+<w:ftr xmlns:wpc="http://schemas.microsoft.com/office/word/2010/wordprocessingCanvas" xmlns:cx="http://schemas.microsoft.com/office/drawing/2014/chartex" xmlns:cx1="http://schemas.microsoft.com/office/drawing/2015/9/8/chartex" xmlns:cx2="http://schemas.microsoft.com/office/drawing/2015/10/21/chartex" xmlns:cx3="http://schemas.microsoft.com/office/drawing/2016/5/9/chartex" xmlns:cx4="http://schemas.microsoft.com/office/drawing/2016/5/10/chartex" xmlns:cx5="http://schemas.microsoft.com/office/drawing/2016/5/11/chartex" xmlns:cx6="http://schemas.microsoft.com/office/drawing/2016/5/12/chartex" xmlns:cx7="http://schemas.microsoft.com/office/drawing/2016/5/13/chartex" xmlns:cx8="http://schemas.microsoft.com/office/drawing/2016/5/14/chartex" xmlns:mc="http://schemas.openxmlformats.org/markup-compatibility/2006" xmlns:aink="http://schemas.microsoft.com/office/drawing/2016/ink" xmlns:am3d="http://schemas.microsoft.com/office/drawing/2017/model3d" xmlns:o="urn:schemas-microsoft-com:office:office" xmlns:r="http://schemas.openxmlformats.org/officeDocument/2006/relationships" xmlns:m="http://schemas.openxmlformats.org/officeDocument/2006/math" xmlns:v="urn:schemas-microsoft-com:vml" xmlns:wp14="http://schemas.microsoft.com/office/word/2010/wordprocessingDrawing" xmlns:wp="http://schemas.openxmlformats.org/drawingml/2006/wordprocessingDrawing" xmlns:w10="urn:schemas-microsoft-com:office:word" xmlns:w="http://schemas.openxmlformats.org/wordprocessingml/2006/main" xmlns:w14="http://schemas.microsoft.com/office/word/2010/wordml" xmlns:w15="http://schemas.microsoft.com/office/word/2012/wordml" xmlns:w16cex="http://schemas.microsoft.com/office/word/2018/wordml/cex" xmlns:w16cid="http://schemas.microsoft.com/office/word/2016/wordml/cid" xmlns:w16="http://schemas.microsoft.com/office/word/2018/wordml" xmlns:w16sdtdh="http://schemas.microsoft.com/office/word/2020/wordml/sdtdatahash" xmlns:w16se="http://schemas.microsoft.com/office/word/2015/wordml/symex" xmlns:wpg="http://schemas.microsoft.com/office/word/2010/wordprocessingGroup" xmlns:wpi="http://schemas.microsoft.com/office/word/2010/wordprocessingInk" xmlns:wne="http://schemas.microsoft.com/office/word/2006/wordml" xmlns:wps="http://schemas.microsoft.com/office/word/2010/wordprocessingShape" mc:Ignorable="w14 w15 w16se w16cid w16 w16cex w16sdtdh wp14">
   <w:sdt>
     <w:sdtPr>
       <w:id w:val="1604615665"/>
@@ -11207,6 +11534,7 @@
         <w:docPartUnique/>
       </w:docPartObj>
     </w:sdtPr>
+    <w:sdtEndPr/>
     <w:sdtContent>
       <w:p>
         <w:pPr>
@@ -11243,7 +11571,7 @@
 </file>
 
 <file path=word/footer3.xml><?xml version="1.0" encoding="utf-8"?>
-<w:ftr xmlns:wpc="http://schemas.microsoft.com/office/word/2010/wordprocessingCanvas" xmlns:cx="http://schemas.microsoft.com/office/drawing/2014/chartex" xmlns:cx1="http://schemas.microsoft.com/office/drawing/2015/9/8/chartex" xmlns:cx2="http://schemas.microsoft.com/office/drawing/2015/10/21/chartex" xmlns:cx3="http://schemas.microsoft.com/office/drawing/2016/5/9/chartex" xmlns:cx4="http://schemas.microsoft.com/office/drawing/2016/5/10/chartex" xmlns:cx5="http://schemas.microsoft.com/office/drawing/2016/5/11/chartex" xmlns:cx6="http://schemas.microsoft.com/office/drawing/2016/5/12/chartex" xmlns:cx7="http://schemas.microsoft.com/office/drawing/2016/5/13/chartex" xmlns:cx8="http://schemas.microsoft.com/office/drawing/2016/5/14/chartex" xmlns:mc="http://schemas.openxmlformats.org/markup-compatibility/2006" xmlns:aink="http://schemas.microsoft.com/office/drawing/2016/ink" xmlns:am3d="http://schemas.microsoft.com/office/drawing/2017/model3d" xmlns:o="urn:schemas-microsoft-com:office:office" xmlns:oel="http://schemas.microsoft.com/office/2019/extlst" xmlns:r="http://schemas.openxmlformats.org/officeDocument/2006/relationships" xmlns:m="http://schemas.openxmlformats.org/officeDocument/2006/math" xmlns:v="urn:schemas-microsoft-com:vml" xmlns:wp14="http://schemas.microsoft.com/office/word/2010/wordprocessingDrawing" xmlns:wp="http://schemas.openxmlformats.org/drawingml/2006/wordprocessingDrawing" xmlns:w10="urn:schemas-microsoft-com:office:word" xmlns:w="http://schemas.openxmlformats.org/wordprocessingml/2006/main" xmlns:w14="http://schemas.microsoft.com/office/word/2010/wordml" xmlns:w15="http://schemas.microsoft.com/office/word/2012/wordml" xmlns:w16cex="http://schemas.microsoft.com/office/word/2018/wordml/cex" xmlns:w16cid="http://schemas.microsoft.com/office/word/2016/wordml/cid" xmlns:w16="http://schemas.microsoft.com/office/word/2018/wordml" xmlns:w16sdtdh="http://schemas.microsoft.com/office/word/2020/wordml/sdtdatahash" xmlns:w16se="http://schemas.microsoft.com/office/word/2015/wordml/symex" xmlns:wpg="http://schemas.microsoft.com/office/word/2010/wordprocessingGroup" xmlns:wpi="http://schemas.microsoft.com/office/word/2010/wordprocessingInk" xmlns:wne="http://schemas.microsoft.com/office/word/2006/wordml" xmlns:wps="http://schemas.microsoft.com/office/word/2010/wordprocessingShape" mc:Ignorable="w14 w15 w16se w16cid w16 w16cex w16sdtdh wp14">
+<w:ftr xmlns:wpc="http://schemas.microsoft.com/office/word/2010/wordprocessingCanvas" xmlns:cx="http://schemas.microsoft.com/office/drawing/2014/chartex" xmlns:cx1="http://schemas.microsoft.com/office/drawing/2015/9/8/chartex" xmlns:cx2="http://schemas.microsoft.com/office/drawing/2015/10/21/chartex" xmlns:cx3="http://schemas.microsoft.com/office/drawing/2016/5/9/chartex" xmlns:cx4="http://schemas.microsoft.com/office/drawing/2016/5/10/chartex" xmlns:cx5="http://schemas.microsoft.com/office/drawing/2016/5/11/chartex" xmlns:cx6="http://schemas.microsoft.com/office/drawing/2016/5/12/chartex" xmlns:cx7="http://schemas.microsoft.com/office/drawing/2016/5/13/chartex" xmlns:cx8="http://schemas.microsoft.com/office/drawing/2016/5/14/chartex" xmlns:mc="http://schemas.openxmlformats.org/markup-compatibility/2006" xmlns:aink="http://schemas.microsoft.com/office/drawing/2016/ink" xmlns:am3d="http://schemas.microsoft.com/office/drawing/2017/model3d" xmlns:o="urn:schemas-microsoft-com:office:office" xmlns:r="http://schemas.openxmlformats.org/officeDocument/2006/relationships" xmlns:m="http://schemas.openxmlformats.org/officeDocument/2006/math" xmlns:v="urn:schemas-microsoft-com:vml" xmlns:wp14="http://schemas.microsoft.com/office/word/2010/wordprocessingDrawing" xmlns:wp="http://schemas.openxmlformats.org/drawingml/2006/wordprocessingDrawing" xmlns:w10="urn:schemas-microsoft-com:office:word" xmlns:w="http://schemas.openxmlformats.org/wordprocessingml/2006/main" xmlns:w14="http://schemas.microsoft.com/office/word/2010/wordml" xmlns:w15="http://schemas.microsoft.com/office/word/2012/wordml" xmlns:w16cex="http://schemas.microsoft.com/office/word/2018/wordml/cex" xmlns:w16cid="http://schemas.microsoft.com/office/word/2016/wordml/cid" xmlns:w16="http://schemas.microsoft.com/office/word/2018/wordml" xmlns:w16sdtdh="http://schemas.microsoft.com/office/word/2020/wordml/sdtdatahash" xmlns:w16se="http://schemas.microsoft.com/office/word/2015/wordml/symex" xmlns:wpg="http://schemas.microsoft.com/office/word/2010/wordprocessingGroup" xmlns:wpi="http://schemas.microsoft.com/office/word/2010/wordprocessingInk" xmlns:wne="http://schemas.microsoft.com/office/word/2006/wordml" xmlns:wps="http://schemas.microsoft.com/office/word/2010/wordprocessingShape" mc:Ignorable="w14 w15 w16se w16cid w16 w16cex w16sdtdh wp14">
   <w:p>
     <w:pPr>
       <w:pStyle w:val="afb"/>
@@ -11254,7 +11582,7 @@
 </file>
 
 <file path=word/footer4.xml><?xml version="1.0" encoding="utf-8"?>
-<w:ftr xmlns:wpc="http://schemas.microsoft.com/office/word/2010/wordprocessingCanvas" xmlns:cx="http://schemas.microsoft.com/office/drawing/2014/chartex" xmlns:cx1="http://schemas.microsoft.com/office/drawing/2015/9/8/chartex" xmlns:cx2="http://schemas.microsoft.com/office/drawing/2015/10/21/chartex" xmlns:cx3="http://schemas.microsoft.com/office/drawing/2016/5/9/chartex" xmlns:cx4="http://schemas.microsoft.com/office/drawing/2016/5/10/chartex" xmlns:cx5="http://schemas.microsoft.com/office/drawing/2016/5/11/chartex" xmlns:cx6="http://schemas.microsoft.com/office/drawing/2016/5/12/chartex" xmlns:cx7="http://schemas.microsoft.com/office/drawing/2016/5/13/chartex" xmlns:cx8="http://schemas.microsoft.com/office/drawing/2016/5/14/chartex" xmlns:mc="http://schemas.openxmlformats.org/markup-compatibility/2006" xmlns:aink="http://schemas.microsoft.com/office/drawing/2016/ink" xmlns:am3d="http://schemas.microsoft.com/office/drawing/2017/model3d" xmlns:o="urn:schemas-microsoft-com:office:office" xmlns:oel="http://schemas.microsoft.com/office/2019/extlst" xmlns:r="http://schemas.openxmlformats.org/officeDocument/2006/relationships" xmlns:m="http://schemas.openxmlformats.org/officeDocument/2006/math" xmlns:v="urn:schemas-microsoft-com:vml" xmlns:wp14="http://schemas.microsoft.com/office/word/2010/wordprocessingDrawing" xmlns:wp="http://schemas.openxmlformats.org/drawingml/2006/wordprocessingDrawing" xmlns:w10="urn:schemas-microsoft-com:office:word" xmlns:w="http://schemas.openxmlformats.org/wordprocessingml/2006/main" xmlns:w14="http://schemas.microsoft.com/office/word/2010/wordml" xmlns:w15="http://schemas.microsoft.com/office/word/2012/wordml" xmlns:w16cex="http://schemas.microsoft.com/office/word/2018/wordml/cex" xmlns:w16cid="http://schemas.microsoft.com/office/word/2016/wordml/cid" xmlns:w16="http://schemas.microsoft.com/office/word/2018/wordml" xmlns:w16sdtdh="http://schemas.microsoft.com/office/word/2020/wordml/sdtdatahash" xmlns:w16se="http://schemas.microsoft.com/office/word/2015/wordml/symex" xmlns:wpg="http://schemas.microsoft.com/office/word/2010/wordprocessingGroup" xmlns:wpi="http://schemas.microsoft.com/office/word/2010/wordprocessingInk" xmlns:wne="http://schemas.microsoft.com/office/word/2006/wordml" xmlns:wps="http://schemas.microsoft.com/office/word/2010/wordprocessingShape" mc:Ignorable="w14 w15 w16se w16cid w16 w16cex w16sdtdh wp14">
+<w:ftr xmlns:wpc="http://schemas.microsoft.com/office/word/2010/wordprocessingCanvas" xmlns:cx="http://schemas.microsoft.com/office/drawing/2014/chartex" xmlns:cx1="http://schemas.microsoft.com/office/drawing/2015/9/8/chartex" xmlns:cx2="http://schemas.microsoft.com/office/drawing/2015/10/21/chartex" xmlns:cx3="http://schemas.microsoft.com/office/drawing/2016/5/9/chartex" xmlns:cx4="http://schemas.microsoft.com/office/drawing/2016/5/10/chartex" xmlns:cx5="http://schemas.microsoft.com/office/drawing/2016/5/11/chartex" xmlns:cx6="http://schemas.microsoft.com/office/drawing/2016/5/12/chartex" xmlns:cx7="http://schemas.microsoft.com/office/drawing/2016/5/13/chartex" xmlns:cx8="http://schemas.microsoft.com/office/drawing/2016/5/14/chartex" xmlns:mc="http://schemas.openxmlformats.org/markup-compatibility/2006" xmlns:aink="http://schemas.microsoft.com/office/drawing/2016/ink" xmlns:am3d="http://schemas.microsoft.com/office/drawing/2017/model3d" xmlns:o="urn:schemas-microsoft-com:office:office" xmlns:r="http://schemas.openxmlformats.org/officeDocument/2006/relationships" xmlns:m="http://schemas.openxmlformats.org/officeDocument/2006/math" xmlns:v="urn:schemas-microsoft-com:vml" xmlns:wp14="http://schemas.microsoft.com/office/word/2010/wordprocessingDrawing" xmlns:wp="http://schemas.openxmlformats.org/drawingml/2006/wordprocessingDrawing" xmlns:w10="urn:schemas-microsoft-com:office:word" xmlns:w="http://schemas.openxmlformats.org/wordprocessingml/2006/main" xmlns:w14="http://schemas.microsoft.com/office/word/2010/wordml" xmlns:w15="http://schemas.microsoft.com/office/word/2012/wordml" xmlns:w16cex="http://schemas.microsoft.com/office/word/2018/wordml/cex" xmlns:w16cid="http://schemas.microsoft.com/office/word/2016/wordml/cid" xmlns:w16="http://schemas.microsoft.com/office/word/2018/wordml" xmlns:w16sdtdh="http://schemas.microsoft.com/office/word/2020/wordml/sdtdatahash" xmlns:w16se="http://schemas.microsoft.com/office/word/2015/wordml/symex" xmlns:wpg="http://schemas.microsoft.com/office/word/2010/wordprocessingGroup" xmlns:wpi="http://schemas.microsoft.com/office/word/2010/wordprocessingInk" xmlns:wne="http://schemas.microsoft.com/office/word/2006/wordml" xmlns:wps="http://schemas.microsoft.com/office/word/2010/wordprocessingShape" mc:Ignorable="w14 w15 w16se w16cid w16 w16cex w16sdtdh wp14">
   <w:p>
     <w:pPr>
       <w:pStyle w:val="afb"/>
@@ -11265,7 +11593,7 @@
 </file>
 
 <file path=word/footnotes.xml><?xml version="1.0" encoding="utf-8"?>
-<w:footnotes xmlns:wpc="http://schemas.microsoft.com/office/word/2010/wordprocessingCanvas" xmlns:cx="http://schemas.microsoft.com/office/drawing/2014/chartex" xmlns:cx1="http://schemas.microsoft.com/office/drawing/2015/9/8/chartex" xmlns:cx2="http://schemas.microsoft.com/office/drawing/2015/10/21/chartex" xmlns:cx3="http://schemas.microsoft.com/office/drawing/2016/5/9/chartex" xmlns:cx4="http://schemas.microsoft.com/office/drawing/2016/5/10/chartex" xmlns:cx5="http://schemas.microsoft.com/office/drawing/2016/5/11/chartex" xmlns:cx6="http://schemas.microsoft.com/office/drawing/2016/5/12/chartex" xmlns:cx7="http://schemas.microsoft.com/office/drawing/2016/5/13/chartex" xmlns:cx8="http://schemas.microsoft.com/office/drawing/2016/5/14/chartex" xmlns:mc="http://schemas.openxmlformats.org/markup-compatibility/2006" xmlns:aink="http://schemas.microsoft.com/office/drawing/2016/ink" xmlns:am3d="http://schemas.microsoft.com/office/drawing/2017/model3d" xmlns:o="urn:schemas-microsoft-com:office:office" xmlns:oel="http://schemas.microsoft.com/office/2019/extlst" xmlns:r="http://schemas.openxmlformats.org/officeDocument/2006/relationships" xmlns:m="http://schemas.openxmlformats.org/officeDocument/2006/math" xmlns:v="urn:schemas-microsoft-com:vml" xmlns:wp14="http://schemas.microsoft.com/office/word/2010/wordprocessingDrawing" xmlns:wp="http://schemas.openxmlformats.org/drawingml/2006/wordprocessingDrawing" xmlns:w10="urn:schemas-microsoft-com:office:word" xmlns:w="http://schemas.openxmlformats.org/wordprocessingml/2006/main" xmlns:w14="http://schemas.microsoft.com/office/word/2010/wordml" xmlns:w15="http://schemas.microsoft.com/office/word/2012/wordml" xmlns:w16cex="http://schemas.microsoft.com/office/word/2018/wordml/cex" xmlns:w16cid="http://schemas.microsoft.com/office/word/2016/wordml/cid" xmlns:w16="http://schemas.microsoft.com/office/word/2018/wordml" xmlns:w16sdtdh="http://schemas.microsoft.com/office/word/2020/wordml/sdtdatahash" xmlns:w16se="http://schemas.microsoft.com/office/word/2015/wordml/symex" xmlns:wpg="http://schemas.microsoft.com/office/word/2010/wordprocessingGroup" xmlns:wpi="http://schemas.microsoft.com/office/word/2010/wordprocessingInk" xmlns:wne="http://schemas.microsoft.com/office/word/2006/wordml" xmlns:wps="http://schemas.microsoft.com/office/word/2010/wordprocessingShape" mc:Ignorable="w14 w15 w16se w16cid w16 w16cex w16sdtdh wp14">
+<w:footnotes xmlns:wpc="http://schemas.microsoft.com/office/word/2010/wordprocessingCanvas" xmlns:cx="http://schemas.microsoft.com/office/drawing/2014/chartex" xmlns:cx1="http://schemas.microsoft.com/office/drawing/2015/9/8/chartex" xmlns:cx2="http://schemas.microsoft.com/office/drawing/2015/10/21/chartex" xmlns:cx3="http://schemas.microsoft.com/office/drawing/2016/5/9/chartex" xmlns:cx4="http://schemas.microsoft.com/office/drawing/2016/5/10/chartex" xmlns:cx5="http://schemas.microsoft.com/office/drawing/2016/5/11/chartex" xmlns:cx6="http://schemas.microsoft.com/office/drawing/2016/5/12/chartex" xmlns:cx7="http://schemas.microsoft.com/office/drawing/2016/5/13/chartex" xmlns:cx8="http://schemas.microsoft.com/office/drawing/2016/5/14/chartex" xmlns:mc="http://schemas.openxmlformats.org/markup-compatibility/2006" xmlns:aink="http://schemas.microsoft.com/office/drawing/2016/ink" xmlns:am3d="http://schemas.microsoft.com/office/drawing/2017/model3d" xmlns:o="urn:schemas-microsoft-com:office:office" xmlns:r="http://schemas.openxmlformats.org/officeDocument/2006/relationships" xmlns:m="http://schemas.openxmlformats.org/officeDocument/2006/math" xmlns:v="urn:schemas-microsoft-com:vml" xmlns:wp14="http://schemas.microsoft.com/office/word/2010/wordprocessingDrawing" xmlns:wp="http://schemas.openxmlformats.org/drawingml/2006/wordprocessingDrawing" xmlns:w10="urn:schemas-microsoft-com:office:word" xmlns:w="http://schemas.openxmlformats.org/wordprocessingml/2006/main" xmlns:w14="http://schemas.microsoft.com/office/word/2010/wordml" xmlns:w15="http://schemas.microsoft.com/office/word/2012/wordml" xmlns:w16cex="http://schemas.microsoft.com/office/word/2018/wordml/cex" xmlns:w16cid="http://schemas.microsoft.com/office/word/2016/wordml/cid" xmlns:w16="http://schemas.microsoft.com/office/word/2018/wordml" xmlns:w16sdtdh="http://schemas.microsoft.com/office/word/2020/wordml/sdtdatahash" xmlns:w16se="http://schemas.microsoft.com/office/word/2015/wordml/symex" xmlns:wpg="http://schemas.microsoft.com/office/word/2010/wordprocessingGroup" xmlns:wpi="http://schemas.microsoft.com/office/word/2010/wordprocessingInk" xmlns:wne="http://schemas.microsoft.com/office/word/2006/wordml" xmlns:wps="http://schemas.microsoft.com/office/word/2010/wordprocessingShape" mc:Ignorable="w14 w15 w16se w16cid w16 w16cex w16sdtdh wp14">
   <w:footnote w:type="separator" w:id="-1">
     <w:p>
       <w:pPr>
@@ -11290,7 +11618,7 @@
 </file>
 
 <file path=word/header1.xml><?xml version="1.0" encoding="utf-8"?>
-<w:hdr xmlns:wpc="http://schemas.microsoft.com/office/word/2010/wordprocessingCanvas" xmlns:cx="http://schemas.microsoft.com/office/drawing/2014/chartex" xmlns:cx1="http://schemas.microsoft.com/office/drawing/2015/9/8/chartex" xmlns:cx2="http://schemas.microsoft.com/office/drawing/2015/10/21/chartex" xmlns:cx3="http://schemas.microsoft.com/office/drawing/2016/5/9/chartex" xmlns:cx4="http://schemas.microsoft.com/office/drawing/2016/5/10/chartex" xmlns:cx5="http://schemas.microsoft.com/office/drawing/2016/5/11/chartex" xmlns:cx6="http://schemas.microsoft.com/office/drawing/2016/5/12/chartex" xmlns:cx7="http://schemas.microsoft.com/office/drawing/2016/5/13/chartex" xmlns:cx8="http://schemas.microsoft.com/office/drawing/2016/5/14/chartex" xmlns:mc="http://schemas.openxmlformats.org/markup-compatibility/2006" xmlns:aink="http://schemas.microsoft.com/office/drawing/2016/ink" xmlns:am3d="http://schemas.microsoft.com/office/drawing/2017/model3d" xmlns:o="urn:schemas-microsoft-com:office:office" xmlns:oel="http://schemas.microsoft.com/office/2019/extlst" xmlns:r="http://schemas.openxmlformats.org/officeDocument/2006/relationships" xmlns:m="http://schemas.openxmlformats.org/officeDocument/2006/math" xmlns:v="urn:schemas-microsoft-com:vml" xmlns:wp14="http://schemas.microsoft.com/office/word/2010/wordprocessingDrawing" xmlns:wp="http://schemas.openxmlformats.org/drawingml/2006/wordprocessingDrawing" xmlns:w10="urn:schemas-microsoft-com:office:word" xmlns:w="http://schemas.openxmlformats.org/wordprocessingml/2006/main" xmlns:w14="http://schemas.microsoft.com/office/word/2010/wordml" xmlns:w15="http://schemas.microsoft.com/office/word/2012/wordml" xmlns:w16cex="http://schemas.microsoft.com/office/word/2018/wordml/cex" xmlns:w16cid="http://schemas.microsoft.com/office/word/2016/wordml/cid" xmlns:w16="http://schemas.microsoft.com/office/word/2018/wordml" xmlns:w16sdtdh="http://schemas.microsoft.com/office/word/2020/wordml/sdtdatahash" xmlns:w16se="http://schemas.microsoft.com/office/word/2015/wordml/symex" xmlns:wpg="http://schemas.microsoft.com/office/word/2010/wordprocessingGroup" xmlns:wpi="http://schemas.microsoft.com/office/word/2010/wordprocessingInk" xmlns:wne="http://schemas.microsoft.com/office/word/2006/wordml" xmlns:wps="http://schemas.microsoft.com/office/word/2010/wordprocessingShape" mc:Ignorable="w14 w15 w16se w16cid w16 w16cex w16sdtdh wp14">
+<w:hdr xmlns:wpc="http://schemas.microsoft.com/office/word/2010/wordprocessingCanvas" xmlns:cx="http://schemas.microsoft.com/office/drawing/2014/chartex" xmlns:cx1="http://schemas.microsoft.com/office/drawing/2015/9/8/chartex" xmlns:cx2="http://schemas.microsoft.com/office/drawing/2015/10/21/chartex" xmlns:cx3="http://schemas.microsoft.com/office/drawing/2016/5/9/chartex" xmlns:cx4="http://schemas.microsoft.com/office/drawing/2016/5/10/chartex" xmlns:cx5="http://schemas.microsoft.com/office/drawing/2016/5/11/chartex" xmlns:cx6="http://schemas.microsoft.com/office/drawing/2016/5/12/chartex" xmlns:cx7="http://schemas.microsoft.com/office/drawing/2016/5/13/chartex" xmlns:cx8="http://schemas.microsoft.com/office/drawing/2016/5/14/chartex" xmlns:mc="http://schemas.openxmlformats.org/markup-compatibility/2006" xmlns:aink="http://schemas.microsoft.com/office/drawing/2016/ink" xmlns:am3d="http://schemas.microsoft.com/office/drawing/2017/model3d" xmlns:o="urn:schemas-microsoft-com:office:office" xmlns:r="http://schemas.openxmlformats.org/officeDocument/2006/relationships" xmlns:m="http://schemas.openxmlformats.org/officeDocument/2006/math" xmlns:v="urn:schemas-microsoft-com:vml" xmlns:wp14="http://schemas.microsoft.com/office/word/2010/wordprocessingDrawing" xmlns:wp="http://schemas.openxmlformats.org/drawingml/2006/wordprocessingDrawing" xmlns:w10="urn:schemas-microsoft-com:office:word" xmlns:w="http://schemas.openxmlformats.org/wordprocessingml/2006/main" xmlns:w14="http://schemas.microsoft.com/office/word/2010/wordml" xmlns:w15="http://schemas.microsoft.com/office/word/2012/wordml" xmlns:w16cex="http://schemas.microsoft.com/office/word/2018/wordml/cex" xmlns:w16cid="http://schemas.microsoft.com/office/word/2016/wordml/cid" xmlns:w16="http://schemas.microsoft.com/office/word/2018/wordml" xmlns:w16sdtdh="http://schemas.microsoft.com/office/word/2020/wordml/sdtdatahash" xmlns:w16se="http://schemas.microsoft.com/office/word/2015/wordml/symex" xmlns:wpg="http://schemas.microsoft.com/office/word/2010/wordprocessingGroup" xmlns:wpi="http://schemas.microsoft.com/office/word/2010/wordprocessingInk" xmlns:wne="http://schemas.microsoft.com/office/word/2006/wordml" xmlns:wps="http://schemas.microsoft.com/office/word/2010/wordprocessingShape" mc:Ignorable="w14 w15 w16se w16cid w16 w16cex w16sdtdh wp14">
   <w:p>
     <w:pPr>
       <w:widowControl w:val="0"/>
@@ -11314,7 +11642,7 @@
 </file>
 
 <file path=word/numbering.xml><?xml version="1.0" encoding="utf-8"?>
-<w:numbering xmlns:wpc="http://schemas.microsoft.com/office/word/2010/wordprocessingCanvas" xmlns:cx="http://schemas.microsoft.com/office/drawing/2014/chartex" xmlns:cx1="http://schemas.microsoft.com/office/drawing/2015/9/8/chartex" xmlns:cx2="http://schemas.microsoft.com/office/drawing/2015/10/21/chartex" xmlns:cx3="http://schemas.microsoft.com/office/drawing/2016/5/9/chartex" xmlns:cx4="http://schemas.microsoft.com/office/drawing/2016/5/10/chartex" xmlns:cx5="http://schemas.microsoft.com/office/drawing/2016/5/11/chartex" xmlns:cx6="http://schemas.microsoft.com/office/drawing/2016/5/12/chartex" xmlns:cx7="http://schemas.microsoft.com/office/drawing/2016/5/13/chartex" xmlns:cx8="http://schemas.microsoft.com/office/drawing/2016/5/14/chartex" xmlns:mc="http://schemas.openxmlformats.org/markup-compatibility/2006" xmlns:aink="http://schemas.microsoft.com/office/drawing/2016/ink" xmlns:am3d="http://schemas.microsoft.com/office/drawing/2017/model3d" xmlns:o="urn:schemas-microsoft-com:office:office" xmlns:oel="http://schemas.microsoft.com/office/2019/extlst" xmlns:r="http://schemas.openxmlformats.org/officeDocument/2006/relationships" xmlns:m="http://schemas.openxmlformats.org/officeDocument/2006/math" xmlns:v="urn:schemas-microsoft-com:vml" xmlns:wp14="http://schemas.microsoft.com/office/word/2010/wordprocessingDrawing" xmlns:wp="http://schemas.openxmlformats.org/drawingml/2006/wordprocessingDrawing" xmlns:w10="urn:schemas-microsoft-com:office:word" xmlns:w="http://schemas.openxmlformats.org/wordprocessingml/2006/main" xmlns:w14="http://schemas.microsoft.com/office/word/2010/wordml" xmlns:w15="http://schemas.microsoft.com/office/word/2012/wordml" xmlns:w16cex="http://schemas.microsoft.com/office/word/2018/wordml/cex" xmlns:w16cid="http://schemas.microsoft.com/office/word/2016/wordml/cid" xmlns:w16="http://schemas.microsoft.com/office/word/2018/wordml" xmlns:w16sdtdh="http://schemas.microsoft.com/office/word/2020/wordml/sdtdatahash" xmlns:w16se="http://schemas.microsoft.com/office/word/2015/wordml/symex" xmlns:wpg="http://schemas.microsoft.com/office/word/2010/wordprocessingGroup" xmlns:wpi="http://schemas.microsoft.com/office/word/2010/wordprocessingInk" xmlns:wne="http://schemas.microsoft.com/office/word/2006/wordml" xmlns:wps="http://schemas.microsoft.com/office/word/2010/wordprocessingShape" mc:Ignorable="w14 w15 w16se w16cid w16 w16cex w16sdtdh wp14">
+<w:numbering xmlns:wpc="http://schemas.microsoft.com/office/word/2010/wordprocessingCanvas" xmlns:cx="http://schemas.microsoft.com/office/drawing/2014/chartex" xmlns:cx1="http://schemas.microsoft.com/office/drawing/2015/9/8/chartex" xmlns:cx2="http://schemas.microsoft.com/office/drawing/2015/10/21/chartex" xmlns:cx3="http://schemas.microsoft.com/office/drawing/2016/5/9/chartex" xmlns:cx4="http://schemas.microsoft.com/office/drawing/2016/5/10/chartex" xmlns:cx5="http://schemas.microsoft.com/office/drawing/2016/5/11/chartex" xmlns:cx6="http://schemas.microsoft.com/office/drawing/2016/5/12/chartex" xmlns:cx7="http://schemas.microsoft.com/office/drawing/2016/5/13/chartex" xmlns:cx8="http://schemas.microsoft.com/office/drawing/2016/5/14/chartex" xmlns:mc="http://schemas.openxmlformats.org/markup-compatibility/2006" xmlns:aink="http://schemas.microsoft.com/office/drawing/2016/ink" xmlns:am3d="http://schemas.microsoft.com/office/drawing/2017/model3d" xmlns:o="urn:schemas-microsoft-com:office:office" xmlns:r="http://schemas.openxmlformats.org/officeDocument/2006/relationships" xmlns:m="http://schemas.openxmlformats.org/officeDocument/2006/math" xmlns:v="urn:schemas-microsoft-com:vml" xmlns:wp14="http://schemas.microsoft.com/office/word/2010/wordprocessingDrawing" xmlns:wp="http://schemas.openxmlformats.org/drawingml/2006/wordprocessingDrawing" xmlns:w10="urn:schemas-microsoft-com:office:word" xmlns:w="http://schemas.openxmlformats.org/wordprocessingml/2006/main" xmlns:w14="http://schemas.microsoft.com/office/word/2010/wordml" xmlns:w15="http://schemas.microsoft.com/office/word/2012/wordml" xmlns:w16cex="http://schemas.microsoft.com/office/word/2018/wordml/cex" xmlns:w16cid="http://schemas.microsoft.com/office/word/2016/wordml/cid" xmlns:w16="http://schemas.microsoft.com/office/word/2018/wordml" xmlns:w16sdtdh="http://schemas.microsoft.com/office/word/2020/wordml/sdtdatahash" xmlns:w16se="http://schemas.microsoft.com/office/word/2015/wordml/symex" xmlns:wpg="http://schemas.microsoft.com/office/word/2010/wordprocessingGroup" xmlns:wpi="http://schemas.microsoft.com/office/word/2010/wordprocessingInk" xmlns:wne="http://schemas.microsoft.com/office/word/2006/wordml" xmlns:wps="http://schemas.microsoft.com/office/word/2010/wordprocessingShape" mc:Ignorable="w14 w15 w16se w16cid w16 w16cex w16sdtdh wp14">
   <w:abstractNum w:abstractNumId="0" w15:restartNumberingAfterBreak="0">
     <w:nsid w:val="0CE96F46"/>
     <w:multiLevelType w:val="hybridMultilevel"/>
@@ -13350,67 +13678,75 @@
       </w:rPr>
     </w:lvl>
   </w:abstractNum>
-  <w:num w:numId="1" w16cid:durableId="1940411054">
+  <w:num w:numId="1">
     <w:abstractNumId w:val="11"/>
   </w:num>
-  <w:num w:numId="2" w16cid:durableId="1478720213">
+  <w:num w:numId="2">
     <w:abstractNumId w:val="11"/>
   </w:num>
-  <w:num w:numId="3" w16cid:durableId="2122797845">
+  <w:num w:numId="3">
     <w:abstractNumId w:val="6"/>
   </w:num>
-  <w:num w:numId="4" w16cid:durableId="231237348">
+  <w:num w:numId="4">
     <w:abstractNumId w:val="17"/>
   </w:num>
-  <w:num w:numId="5" w16cid:durableId="355274288">
+  <w:num w:numId="5">
     <w:abstractNumId w:val="18"/>
   </w:num>
-  <w:num w:numId="6" w16cid:durableId="1464233802">
+  <w:num w:numId="6">
     <w:abstractNumId w:val="15"/>
   </w:num>
-  <w:num w:numId="7" w16cid:durableId="2145929814">
+  <w:num w:numId="7">
     <w:abstractNumId w:val="2"/>
   </w:num>
-  <w:num w:numId="8" w16cid:durableId="2097479849">
+  <w:num w:numId="8">
     <w:abstractNumId w:val="8"/>
   </w:num>
-  <w:num w:numId="9" w16cid:durableId="856239394">
+  <w:num w:numId="9">
     <w:abstractNumId w:val="1"/>
   </w:num>
-  <w:num w:numId="10" w16cid:durableId="2086608857">
+  <w:num w:numId="10">
     <w:abstractNumId w:val="7"/>
   </w:num>
-  <w:num w:numId="11" w16cid:durableId="1680933904">
+  <w:num w:numId="11">
     <w:abstractNumId w:val="13"/>
   </w:num>
-  <w:num w:numId="12" w16cid:durableId="1076436041">
+  <w:num w:numId="12">
     <w:abstractNumId w:val="4"/>
   </w:num>
-  <w:num w:numId="13" w16cid:durableId="1670937323">
+  <w:num w:numId="13">
     <w:abstractNumId w:val="16"/>
   </w:num>
-  <w:num w:numId="14" w16cid:durableId="1429961809">
+  <w:num w:numId="14">
     <w:abstractNumId w:val="12"/>
   </w:num>
-  <w:num w:numId="15" w16cid:durableId="1783647652">
+  <w:num w:numId="15">
     <w:abstractNumId w:val="5"/>
   </w:num>
-  <w:num w:numId="16" w16cid:durableId="1486312696">
+  <w:num w:numId="16">
     <w:abstractNumId w:val="14"/>
   </w:num>
-  <w:num w:numId="17" w16cid:durableId="1931817529">
+  <w:num w:numId="17">
     <w:abstractNumId w:val="0"/>
   </w:num>
-  <w:num w:numId="18" w16cid:durableId="523131566">
+  <w:num w:numId="18">
     <w:abstractNumId w:val="9"/>
   </w:num>
-  <w:num w:numId="19" w16cid:durableId="467892720">
+  <w:num w:numId="19">
     <w:abstractNumId w:val="3"/>
   </w:num>
-  <w:num w:numId="20" w16cid:durableId="1325741543">
+  <w:num w:numId="20">
     <w:abstractNumId w:val="10"/>
   </w:num>
 </w:numbering>
+</file>
+
+<file path=word/people.xml><?xml version="1.0" encoding="utf-8"?>
+<w15:people xmlns:wpc="http://schemas.microsoft.com/office/word/2010/wordprocessingCanvas" xmlns:cx="http://schemas.microsoft.com/office/drawing/2014/chartex" xmlns:cx1="http://schemas.microsoft.com/office/drawing/2015/9/8/chartex" xmlns:cx2="http://schemas.microsoft.com/office/drawing/2015/10/21/chartex" xmlns:cx3="http://schemas.microsoft.com/office/drawing/2016/5/9/chartex" xmlns:cx4="http://schemas.microsoft.com/office/drawing/2016/5/10/chartex" xmlns:cx5="http://schemas.microsoft.com/office/drawing/2016/5/11/chartex" xmlns:cx6="http://schemas.microsoft.com/office/drawing/2016/5/12/chartex" xmlns:cx7="http://schemas.microsoft.com/office/drawing/2016/5/13/chartex" xmlns:cx8="http://schemas.microsoft.com/office/drawing/2016/5/14/chartex" xmlns:mc="http://schemas.openxmlformats.org/markup-compatibility/2006" xmlns:aink="http://schemas.microsoft.com/office/drawing/2016/ink" xmlns:am3d="http://schemas.microsoft.com/office/drawing/2017/model3d" xmlns:o="urn:schemas-microsoft-com:office:office" xmlns:r="http://schemas.openxmlformats.org/officeDocument/2006/relationships" xmlns:m="http://schemas.openxmlformats.org/officeDocument/2006/math" xmlns:v="urn:schemas-microsoft-com:vml" xmlns:wp14="http://schemas.microsoft.com/office/word/2010/wordprocessingDrawing" xmlns:wp="http://schemas.openxmlformats.org/drawingml/2006/wordprocessingDrawing" xmlns:w10="urn:schemas-microsoft-com:office:word" xmlns:w="http://schemas.openxmlformats.org/wordprocessingml/2006/main" xmlns:w14="http://schemas.microsoft.com/office/word/2010/wordml" xmlns:w15="http://schemas.microsoft.com/office/word/2012/wordml" xmlns:w16cex="http://schemas.microsoft.com/office/word/2018/wordml/cex" xmlns:w16cid="http://schemas.microsoft.com/office/word/2016/wordml/cid" xmlns:w16="http://schemas.microsoft.com/office/word/2018/wordml" xmlns:w16sdtdh="http://schemas.microsoft.com/office/word/2020/wordml/sdtdatahash" xmlns:w16se="http://schemas.microsoft.com/office/word/2015/wordml/symex" xmlns:wpg="http://schemas.microsoft.com/office/word/2010/wordprocessingGroup" xmlns:wpi="http://schemas.microsoft.com/office/word/2010/wordprocessingInk" xmlns:wne="http://schemas.microsoft.com/office/word/2006/wordml" xmlns:wps="http://schemas.microsoft.com/office/word/2010/wordprocessingShape" mc:Ignorable="w14 w15 w16se w16cid w16 w16cex w16sdtdh wp14">
+  <w15:person w15:author="Николай А. Набережнев">
+    <w15:presenceInfo w15:providerId="AD" w15:userId="S-1-5-21-2301979571-1751391163-971761870-1131"/>
+  </w15:person>
+</w15:people>
 </file>
 
 <file path=word/styles.xml><?xml version="1.0" encoding="utf-8"?>
